--- a/Documentos/Princípios de Projeto Aplicados.docx
+++ b/Documentos/Princípios de Projeto Aplicados.docx
@@ -89,43 +89,7 @@
           <w:sz w:val="24"/>
           <w:szCs w:val="24"/>
         </w:rPr>
-        <w:t xml:space="preserve"> O código utiliza layout managers da biblioteca Swing (como </w:t>
-      </w:r>
-      <w:proofErr w:type="spellStart"/>
-      <w:r>
-        <w:rPr>
-          <w:rFonts w:ascii="Arial" w:hAnsi="Arial" w:cs="Arial"/>
-          <w:sz w:val="24"/>
-          <w:szCs w:val="24"/>
-        </w:rPr>
-        <w:t>BorderLayout</w:t>
-      </w:r>
-      <w:proofErr w:type="spellEnd"/>
-      <w:r>
-        <w:rPr>
-          <w:rFonts w:ascii="Arial" w:hAnsi="Arial" w:cs="Arial"/>
-          <w:sz w:val="24"/>
-          <w:szCs w:val="24"/>
-        </w:rPr>
-        <w:t xml:space="preserve">, </w:t>
-      </w:r>
-      <w:proofErr w:type="spellStart"/>
-      <w:r>
-        <w:rPr>
-          <w:rFonts w:ascii="Arial" w:hAnsi="Arial" w:cs="Arial"/>
-          <w:sz w:val="24"/>
-          <w:szCs w:val="24"/>
-        </w:rPr>
-        <w:t>FlowLayout</w:t>
-      </w:r>
-      <w:proofErr w:type="spellEnd"/>
-      <w:r>
-        <w:rPr>
-          <w:rFonts w:ascii="Arial" w:hAnsi="Arial" w:cs="Arial"/>
-          <w:sz w:val="24"/>
-          <w:szCs w:val="24"/>
-        </w:rPr>
-        <w:t>) para organizar os componentes na interface gráfica, o que é uma boa prática.</w:t>
+        <w:t xml:space="preserve"> O código utiliza layout managers da biblioteca Swing (como BorderLayout, FlowLayout) para organizar os componentes na interface gráfica, o que é uma boa prática.</w:t>
       </w:r>
     </w:p>
     <w:p>
@@ -158,7 +122,6 @@
         </w:rPr>
         <w:t xml:space="preserve"> O código utiliza </w:t>
       </w:r>
-      <w:proofErr w:type="spellStart"/>
       <w:r>
         <w:rPr>
           <w:rFonts w:ascii="Arial" w:hAnsi="Arial" w:cs="Arial"/>
@@ -167,7 +130,6 @@
         </w:rPr>
         <w:t>listeners</w:t>
       </w:r>
-      <w:proofErr w:type="spellEnd"/>
       <w:r>
         <w:rPr>
           <w:rFonts w:ascii="Arial" w:hAnsi="Arial" w:cs="Arial"/>
@@ -298,10 +260,10 @@
         </w:rPr>
         <w:lastRenderedPageBreak/>
         <w:drawing>
-          <wp:inline distT="0" distB="0" distL="0" distR="0" wp14:anchorId="4FB9EFA4" wp14:editId="66981766">
-            <wp:extent cx="5731510" cy="7068820"/>
-            <wp:effectExtent l="0" t="0" r="2540" b="0"/>
-            <wp:docPr id="2117422851" name="Imagem 1" descr="Texto&#10;&#10;Descrição gerada automaticamente"/>
+          <wp:inline distT="0" distB="0" distL="0" distR="0" wp14:anchorId="31D78620" wp14:editId="344141DB">
+            <wp:extent cx="4857143" cy="6895238"/>
+            <wp:effectExtent l="0" t="0" r="635" b="1270"/>
+            <wp:docPr id="1888817773" name="Imagem 1" descr="Texto&#10;&#10;Descrição gerada automaticamente"/>
             <wp:cNvGraphicFramePr>
               <a:graphicFrameLocks xmlns:a="http://schemas.openxmlformats.org/drawingml/2006/main" noChangeAspect="1"/>
             </wp:cNvGraphicFramePr>
@@ -309,7 +271,7 @@
               <a:graphicData uri="http://schemas.openxmlformats.org/drawingml/2006/picture">
                 <pic:pic xmlns:pic="http://schemas.openxmlformats.org/drawingml/2006/picture">
                   <pic:nvPicPr>
-                    <pic:cNvPr id="2117422851" name="Imagem 1" descr="Texto&#10;&#10;Descrição gerada automaticamente"/>
+                    <pic:cNvPr id="1888817773" name="Imagem 1" descr="Texto&#10;&#10;Descrição gerada automaticamente"/>
                     <pic:cNvPicPr/>
                   </pic:nvPicPr>
                   <pic:blipFill>
@@ -321,7 +283,7 @@
                   <pic:spPr>
                     <a:xfrm>
                       <a:off x="0" y="0"/>
-                      <a:ext cx="5731510" cy="7068820"/>
+                      <a:ext cx="4857143" cy="6895238"/>
                     </a:xfrm>
                     <a:prstGeom prst="rect">
                       <a:avLst/>
@@ -339,7 +301,7 @@
         </w:rPr>
         <w:lastRenderedPageBreak/>
         <w:drawing>
-          <wp:inline distT="0" distB="0" distL="0" distR="0" wp14:anchorId="11D2D5E3" wp14:editId="08A356B5">
+          <wp:inline distT="0" distB="0" distL="0" distR="0" wp14:anchorId="11D2D5E3" wp14:editId="742C02D0">
             <wp:extent cx="5731510" cy="4807585"/>
             <wp:effectExtent l="0" t="0" r="2540" b="0"/>
             <wp:docPr id="31325325" name="Imagem 1" descr="Texto&#10;&#10;Descrição gerada automaticamente"/>
